--- a/scenarios/Week_02/user_defined_types.docx
+++ b/scenarios/Week_02/user_defined_types.docx
@@ -105,10 +105,22 @@
               <w:ind w:left="0"/>
             </w:pPr>
             <w:r>
-              <w:t>A user defined type is a data structure defined by the programmer. It consists of multiple elements of various types. User defined types from the building blocks of more sophisticated data structures and can make your life as a programmer considerably easier. We will introduce them using a motivating example.</w:t>
-            </w:r>
-            <w:r>
-              <w:t xml:space="preserve"> We want to compute descriptive statistic measures for an array, specifically, the mean and standard deviation.</w:t>
+              <w:t>A user defined type is a data structure defined by the programmer. It consists of multiple elements of various types. User defined types f</w:t>
+            </w:r>
+            <w:r>
+              <w:t>o</w:t>
+            </w:r>
+            <w:r>
+              <w:t>rm the building blocks of more sophisticated data structures and can make your life as a programmer considerably easier. We will introduce them using a motivating example.</w:t>
+            </w:r>
+            <w:r>
+              <w:t xml:space="preserve"> We want to compute descriptive statistic</w:t>
+            </w:r>
+            <w:r>
+              <w:t>s</w:t>
+            </w:r>
+            <w:r>
+              <w:t xml:space="preserve"> measures for an array, specifically, the mean and standard deviation.</w:t>
             </w:r>
           </w:p>
         </w:tc>
@@ -4699,6 +4711,15 @@
 
 <file path=customXml/item1.xml><?xml version="1.0" encoding="utf-8"?>
 <?mso-contentType ?>
+<FormTemplates xmlns="http://schemas.microsoft.com/sharepoint/v3/contenttype/forms">
+  <Display>DocumentLibraryForm</Display>
+  <Edit>DocumentLibraryForm</Edit>
+  <New>DocumentLibraryForm</New>
+</FormTemplates>
+</file>
+
+<file path=customXml/item2.xml><?xml version="1.0" encoding="utf-8"?>
+<?mso-contentType ?>
 <spe:Receivers xmlns:spe="http://schemas.microsoft.com/sharepoint/events">
   <Receiver>
     <Name>Document ID Generator</Name>
@@ -4743,28 +4764,7 @@
 </spe:Receivers>
 </file>
 
-<file path=customXml/item2.xml><?xml version="1.0" encoding="utf-8"?>
-<?mso-contentType ?>
-<FormTemplates xmlns="http://schemas.microsoft.com/sharepoint/v3/contenttype/forms">
-  <Display>DocumentLibraryForm</Display>
-  <Edit>DocumentLibraryForm</Edit>
-  <New>DocumentLibraryForm</New>
-</FormTemplates>
-</file>
-
 <file path=customXml/item3.xml><?xml version="1.0" encoding="utf-8"?>
-<p:properties xmlns:p="http://schemas.microsoft.com/office/2006/metadata/properties" xmlns:xsi="http://www.w3.org/2001/XMLSchema-instance" xmlns:pc="http://schemas.microsoft.com/office/infopath/2007/PartnerControls">
-  <documentManagement>
-    <_dlc_DocId xmlns="aff7d12c-bb71-4270-bd29-9c4d45ff3327">22ca93c0-2726-4a05-adaf-cd52e2f4f34c</_dlc_DocId>
-    <_dlc_DocIdUrl xmlns="aff7d12c-bb71-4270-bd29-9c4d45ff3327">
-      <Url>https://www.groupware.kuleuven.be/sites/LIMEL/_layouts/15/DocIdRedir.aspx?ID=22ca93c0-2726-4a05-adaf-cd52e2f4f34c</Url>
-      <Description>22ca93c0-2726-4a05-adaf-cd52e2f4f34c</Description>
-    </_dlc_DocIdUrl>
-  </documentManagement>
-</p:properties>
-</file>
-
-<file path=customXml/item4.xml><?xml version="1.0" encoding="utf-8"?>
 <ct:contentTypeSchema xmlns:ct="http://schemas.microsoft.com/office/2006/metadata/contentType" xmlns:ma="http://schemas.microsoft.com/office/2006/metadata/properties/metaAttributes" ct:_="" ma:_="" ma:contentTypeName="Document" ma:contentTypeID="0x01010050E00552D997974790052A7076A2DECA" ma:contentTypeVersion="0" ma:contentTypeDescription="Een nieuw document maken." ma:contentTypeScope="" ma:versionID="88cb441b9aac6f873cead48c362c2ce1">
   <xsd:schema xmlns:xsd="http://www.w3.org/2001/XMLSchema" xmlns:xs="http://www.w3.org/2001/XMLSchema" xmlns:p="http://schemas.microsoft.com/office/2006/metadata/properties" xmlns:ns2="aff7d12c-bb71-4270-bd29-9c4d45ff3327" targetNamespace="http://schemas.microsoft.com/office/2006/metadata/properties" ma:root="true" ma:fieldsID="49782b0d094f09ee508a8a55e6869ff1" ns2:_="">
     <xsd:import namespace="aff7d12c-bb71-4270-bd29-9c4d45ff3327"/>
@@ -4909,7 +4909,27 @@
 </ct:contentTypeSchema>
 </file>
 
+<file path=customXml/item4.xml><?xml version="1.0" encoding="utf-8"?>
+<p:properties xmlns:p="http://schemas.microsoft.com/office/2006/metadata/properties" xmlns:xsi="http://www.w3.org/2001/XMLSchema-instance" xmlns:pc="http://schemas.microsoft.com/office/infopath/2007/PartnerControls">
+  <documentManagement>
+    <_dlc_DocId xmlns="aff7d12c-bb71-4270-bd29-9c4d45ff3327">22ca93c0-2726-4a05-adaf-cd52e2f4f34c</_dlc_DocId>
+    <_dlc_DocIdUrl xmlns="aff7d12c-bb71-4270-bd29-9c4d45ff3327">
+      <Url>https://www.groupware.kuleuven.be/sites/LIMEL/_layouts/15/DocIdRedir.aspx?ID=22ca93c0-2726-4a05-adaf-cd52e2f4f34c</Url>
+      <Description>22ca93c0-2726-4a05-adaf-cd52e2f4f34c</Description>
+    </_dlc_DocIdUrl>
+  </documentManagement>
+</p:properties>
+</file>
+
 <file path=customXml/itemProps1.xml><?xml version="1.0" encoding="utf-8"?>
+<ds:datastoreItem xmlns:ds="http://schemas.openxmlformats.org/officeDocument/2006/customXml" ds:itemID="{BC194C2F-3051-42EA-9E8D-D91647F6B011}">
+  <ds:schemaRefs>
+    <ds:schemaRef ds:uri="http://schemas.microsoft.com/sharepoint/v3/contenttype/forms"/>
+  </ds:schemaRefs>
+</ds:datastoreItem>
+</file>
+
+<file path=customXml/itemProps2.xml><?xml version="1.0" encoding="utf-8"?>
 <ds:datastoreItem xmlns:ds="http://schemas.openxmlformats.org/officeDocument/2006/customXml" ds:itemID="{FF1195B1-F7C9-45A9-94FC-48629F3FE70F}">
   <ds:schemaRefs>
     <ds:schemaRef ds:uri="http://schemas.microsoft.com/sharepoint/events"/>
@@ -4917,25 +4937,7 @@
 </ds:datastoreItem>
 </file>
 
-<file path=customXml/itemProps2.xml><?xml version="1.0" encoding="utf-8"?>
-<ds:datastoreItem xmlns:ds="http://schemas.openxmlformats.org/officeDocument/2006/customXml" ds:itemID="{BC194C2F-3051-42EA-9E8D-D91647F6B011}">
-  <ds:schemaRefs>
-    <ds:schemaRef ds:uri="http://schemas.microsoft.com/sharepoint/v3/contenttype/forms"/>
-  </ds:schemaRefs>
-</ds:datastoreItem>
-</file>
-
 <file path=customXml/itemProps3.xml><?xml version="1.0" encoding="utf-8"?>
-<ds:datastoreItem xmlns:ds="http://schemas.openxmlformats.org/officeDocument/2006/customXml" ds:itemID="{D6B78BE3-9EEE-43A8-B05C-9C1E33614A6F}">
-  <ds:schemaRefs>
-    <ds:schemaRef ds:uri="http://schemas.microsoft.com/office/2006/metadata/properties"/>
-    <ds:schemaRef ds:uri="http://schemas.microsoft.com/office/infopath/2007/PartnerControls"/>
-    <ds:schemaRef ds:uri="aff7d12c-bb71-4270-bd29-9c4d45ff3327"/>
-  </ds:schemaRefs>
-</ds:datastoreItem>
-</file>
-
-<file path=customXml/itemProps4.xml><?xml version="1.0" encoding="utf-8"?>
 <ds:datastoreItem xmlns:ds="http://schemas.openxmlformats.org/officeDocument/2006/customXml" ds:itemID="{5504E919-DA92-4968-90F8-96870F157A44}">
   <ds:schemaRefs>
     <ds:schemaRef ds:uri="http://schemas.microsoft.com/office/2006/metadata/contentType"/>
@@ -4951,4 +4953,14 @@
     <ds:schemaRef ds:uri="http://schemas.microsoft.com/internal/obd"/>
   </ds:schemaRefs>
 </ds:datastoreItem>
+</file>
+
+<file path=customXml/itemProps4.xml><?xml version="1.0" encoding="utf-8"?>
+<ds:datastoreItem xmlns:ds="http://schemas.openxmlformats.org/officeDocument/2006/customXml" ds:itemID="{D6B78BE3-9EEE-43A8-B05C-9C1E33614A6F}">
+  <ds:schemaRefs>
+    <ds:schemaRef ds:uri="http://schemas.microsoft.com/office/2006/metadata/properties"/>
+    <ds:schemaRef ds:uri="http://schemas.microsoft.com/office/infopath/2007/PartnerControls"/>
+    <ds:schemaRef ds:uri="aff7d12c-bb71-4270-bd29-9c4d45ff3327"/>
+  </ds:schemaRefs>
+</ds:datastoreItem>
 </file>